--- a/Michael Tasks.docx
+++ b/Michael Tasks.docx
@@ -70,8 +70,217 @@
         <w:t>RISKS</w:t>
       </w:r>
     </w:p>
+    <w:p>
+      <w:r>
+        <w:t xml:space="preserve">No matter how well you think you’ve planned a project, anything can go wrong and the entire project can run into problems. So, when a project is being planned, its important to identity possible risks and implement possible plans for when you have to deal with these risks. Risks can fall into several categories such as </w:t>
+      </w:r>
+      <w:r>
+        <w:rPr>
+          <w:b/>
+          <w:bCs/>
+        </w:rPr>
+        <w:t>cost</w:t>
+      </w:r>
+      <w:r>
+        <w:t xml:space="preserve"> / </w:t>
+      </w:r>
+      <w:r>
+        <w:rPr>
+          <w:b/>
+          <w:bCs/>
+        </w:rPr>
+        <w:t>financial</w:t>
+      </w:r>
+      <w:r>
+        <w:t xml:space="preserve">, </w:t>
+      </w:r>
+      <w:r>
+        <w:rPr>
+          <w:b/>
+          <w:bCs/>
+        </w:rPr>
+        <w:t>technical</w:t>
+      </w:r>
+      <w:r>
+        <w:t xml:space="preserve">, </w:t>
+      </w:r>
+      <w:r>
+        <w:rPr>
+          <w:b/>
+          <w:bCs/>
+        </w:rPr>
+        <w:t>people</w:t>
+      </w:r>
+      <w:r>
+        <w:t xml:space="preserve">, and even in some cases the </w:t>
+      </w:r>
+      <w:r>
+        <w:rPr>
+          <w:b/>
+          <w:bCs/>
+        </w:rPr>
+        <w:t>client</w:t>
+      </w:r>
+      <w:r>
+        <w:t xml:space="preserve">. </w:t>
+      </w:r>
+    </w:p>
+    <w:p>
+      <w:r>
+        <w:t xml:space="preserve">In relation to our project idea, our web-based application requires a range of software tools as outlined in </w:t>
+      </w:r>
+      <w:r>
+        <w:rPr>
+          <w:b/>
+          <w:bCs/>
+          <w:u w:val="single"/>
+        </w:rPr>
+        <w:t>Tools and Technologies</w:t>
+      </w:r>
+      <w:r>
+        <w:t xml:space="preserve">, and these each comes with their associated risks. </w:t>
+      </w:r>
+    </w:p>
+    <w:p>
+      <w:r>
+        <w:t xml:space="preserve">The fact that our project’s main function is to give people an accurate and reliable assessment of possible health conditions that they may have. This in itself is a major risk, as giving a completely incorrect result could have severe effects on the </w:t>
+      </w:r>
+      <w:r>
+        <w:rPr>
+          <w:b/>
+          <w:bCs/>
+        </w:rPr>
+        <w:t>client</w:t>
+      </w:r>
+      <w:r>
+        <w:t xml:space="preserve"> (the user), including shock and anxiety from an incorrect prediction, which could then result in backlash on the business / developers.</w:t>
+      </w:r>
+    </w:p>
+    <w:p>
+      <w:r>
+        <w:t xml:space="preserve">In order for our application to give accurate and reliable predictions, it needs to have access to data and statistics for the majority of known health conditions, illnesses, and diseases. This can be risky, as not only will this most likely be very </w:t>
+      </w:r>
+      <w:r>
+        <w:rPr>
+          <w:b/>
+          <w:bCs/>
+        </w:rPr>
+        <w:t>expensive</w:t>
+      </w:r>
+      <w:r>
+        <w:rPr>
+          <w:b/>
+          <w:bCs/>
+        </w:rPr>
+        <w:t xml:space="preserve"> </w:t>
+      </w:r>
+      <w:r>
+        <w:t xml:space="preserve">to access, but it will also need to </w:t>
+      </w:r>
+      <w:r>
+        <w:t xml:space="preserve">be </w:t>
+      </w:r>
+      <w:r>
+        <w:t>updated on a regular basis to account for new diseases</w:t>
+      </w:r>
+      <w:r>
+        <w:t xml:space="preserve">. </w:t>
+      </w:r>
+    </w:p>
+    <w:p>
+      <w:r>
+        <w:t xml:space="preserve">Databases will play a major role in the success of our application, but unfortunately, maintaining the integrity of these databases can be difficult in some cases. This can be several reasons, ranging from the difficulty to learn the software / programming languages, and ensuring that </w:t>
+      </w:r>
+      <w:r>
+        <w:rPr>
+          <w:b/>
+          <w:bCs/>
+        </w:rPr>
+        <w:t xml:space="preserve">people </w:t>
+      </w:r>
+      <w:r>
+        <w:t xml:space="preserve">(employees) have the skills to operate / manage such a database, which can result in a non-functional application. </w:t>
+      </w:r>
+    </w:p>
+    <w:p>
+      <w:r>
+        <w:t xml:space="preserve">As the user will be required to enter some personal information, such as age, sex, and any other past health conditions, as well as other optional information, this can result in </w:t>
+      </w:r>
+      <w:r>
+        <w:rPr>
+          <w:b/>
+          <w:bCs/>
+        </w:rPr>
+        <w:t>legal</w:t>
+      </w:r>
+      <w:r>
+        <w:t xml:space="preserve"> risks, as the developers need to ensure that the privacy and security of the confidential information is of a high standard and obeys regulations. </w:t>
+      </w:r>
+    </w:p>
+    <w:p>
+      <w:r>
+        <w:rPr>
+          <w:b/>
+          <w:bCs/>
+        </w:rPr>
+        <w:t>Schedule risks</w:t>
+      </w:r>
+      <w:r>
+        <w:t xml:space="preserve"> are another common risk in many projects, and ours is no </w:t>
+      </w:r>
+      <w:r>
+        <w:t xml:space="preserve">exception. Some activities may very well take longer than we predicted on our </w:t>
+      </w:r>
+      <w:r>
+        <w:rPr>
+          <w:b/>
+          <w:bCs/>
+          <w:u w:val="single"/>
+        </w:rPr>
+        <w:t>Timeframe</w:t>
+      </w:r>
+      <w:r>
+        <w:t xml:space="preserve">, and this can result in many other risk factors becoming a possibility, including increased </w:t>
+      </w:r>
+      <w:r>
+        <w:rPr>
+          <w:b/>
+          <w:bCs/>
+        </w:rPr>
+        <w:t>cost</w:t>
+      </w:r>
+      <w:r>
+        <w:t xml:space="preserve">. If the project has a deadline and scheduling becomes an issue, then this could result in a </w:t>
+      </w:r>
+      <w:r>
+        <w:rPr>
+          <w:b/>
+          <w:bCs/>
+        </w:rPr>
+        <w:t>performance risk</w:t>
+      </w:r>
+      <w:r>
+        <w:t xml:space="preserve"> as the application may fail to produce the results that were outlined in the specifications / requirements. </w:t>
+      </w:r>
+    </w:p>
     <w:p/>
     <w:p>
+      <w:pPr>
+        <w:rPr>
+          <w:b/>
+          <w:bCs/>
+        </w:rPr>
+      </w:pPr>
+      <w:r>
+        <w:rPr>
+          <w:b/>
+          <w:bCs/>
+        </w:rPr>
+        <w:t xml:space="preserve">What risks can you identify for </w:t>
+      </w:r>
+    </w:p>
+    <w:p/>
+    <w:p>
       <w:r>
         <w:rPr>
           <w:highlight w:val="yellow"/>
@@ -79,6 +288,580 @@
         <w:t>TIMEFRAME</w:t>
       </w:r>
     </w:p>
+    <w:p/>
+    <w:tbl>
+      <w:tblPr>
+        <w:tblStyle w:val="TableGrid"/>
+        <w:tblW w:w="0" w:type="auto"/>
+        <w:tblLook w:val="04A0" w:firstRow="1" w:lastRow="0" w:firstColumn="1" w:lastColumn="0" w:noHBand="0" w:noVBand="1"/>
+      </w:tblPr>
+      <w:tblGrid>
+        <w:gridCol w:w="3681"/>
+        <w:gridCol w:w="2329"/>
+        <w:gridCol w:w="3006"/>
+      </w:tblGrid>
+      <w:tr>
+        <w:tc>
+          <w:tcPr>
+            <w:tcW w:w="3681" w:type="dxa"/>
+          </w:tcPr>
+          <w:p>
+            <w:pPr>
+              <w:rPr>
+                <w:b/>
+                <w:bCs/>
+              </w:rPr>
+            </w:pPr>
+            <w:r>
+              <w:rPr>
+                <w:b/>
+                <w:bCs/>
+              </w:rPr>
+              <w:t>TASK</w:t>
+            </w:r>
+          </w:p>
+        </w:tc>
+        <w:tc>
+          <w:tcPr>
+            <w:tcW w:w="2329" w:type="dxa"/>
+          </w:tcPr>
+          <w:p>
+            <w:pPr>
+              <w:rPr>
+                <w:b/>
+                <w:bCs/>
+              </w:rPr>
+            </w:pPr>
+            <w:r>
+              <w:rPr>
+                <w:b/>
+                <w:bCs/>
+              </w:rPr>
+              <w:t>START DATE</w:t>
+            </w:r>
+          </w:p>
+        </w:tc>
+        <w:tc>
+          <w:tcPr>
+            <w:tcW w:w="3006" w:type="dxa"/>
+          </w:tcPr>
+          <w:p>
+            <w:pPr>
+              <w:rPr>
+                <w:b/>
+                <w:bCs/>
+              </w:rPr>
+            </w:pPr>
+            <w:r>
+              <w:rPr>
+                <w:b/>
+                <w:bCs/>
+              </w:rPr>
+              <w:t>END DATE</w:t>
+            </w:r>
+          </w:p>
+        </w:tc>
+      </w:tr>
+      <w:tr>
+        <w:tc>
+          <w:tcPr>
+            <w:tcW w:w="3681" w:type="dxa"/>
+          </w:tcPr>
+          <w:p>
+            <w:r>
+              <w:rPr>
+                <w:highlight w:val="yellow"/>
+              </w:rPr>
+              <w:t>Start Assignment 3</w:t>
+            </w:r>
+          </w:p>
+        </w:tc>
+        <w:tc>
+          <w:tcPr>
+            <w:tcW w:w="2329" w:type="dxa"/>
+          </w:tcPr>
+          <w:p>
+            <w:r>
+              <w:t>21/05/2020</w:t>
+            </w:r>
+          </w:p>
+        </w:tc>
+        <w:tc>
+          <w:tcPr>
+            <w:tcW w:w="3006" w:type="dxa"/>
+          </w:tcPr>
+          <w:p/>
+        </w:tc>
+      </w:tr>
+      <w:tr>
+        <w:tc>
+          <w:tcPr>
+            <w:tcW w:w="3681" w:type="dxa"/>
+          </w:tcPr>
+          <w:p>
+            <w:r>
+              <w:t>Project Description</w:t>
+            </w:r>
+          </w:p>
+        </w:tc>
+        <w:tc>
+          <w:tcPr>
+            <w:tcW w:w="2329" w:type="dxa"/>
+          </w:tcPr>
+          <w:p>
+            <w:r>
+              <w:t>21/05/2020</w:t>
+            </w:r>
+          </w:p>
+        </w:tc>
+        <w:tc>
+          <w:tcPr>
+            <w:tcW w:w="3006" w:type="dxa"/>
+          </w:tcPr>
+          <w:p/>
+        </w:tc>
+      </w:tr>
+      <w:tr>
+        <w:tc>
+          <w:tcPr>
+            <w:tcW w:w="3681" w:type="dxa"/>
+          </w:tcPr>
+          <w:p>
+            <w:r>
+              <w:t>Overview</w:t>
+            </w:r>
+          </w:p>
+        </w:tc>
+        <w:tc>
+          <w:tcPr>
+            <w:tcW w:w="2329" w:type="dxa"/>
+          </w:tcPr>
+          <w:p>
+            <w:r>
+              <w:t>21/05/2020</w:t>
+            </w:r>
+          </w:p>
+        </w:tc>
+        <w:tc>
+          <w:tcPr>
+            <w:tcW w:w="3006" w:type="dxa"/>
+          </w:tcPr>
+          <w:p/>
+        </w:tc>
+      </w:tr>
+      <w:tr>
+        <w:tc>
+          <w:tcPr>
+            <w:tcW w:w="3681" w:type="dxa"/>
+          </w:tcPr>
+          <w:p>
+            <w:r>
+              <w:t>Aim</w:t>
+            </w:r>
+          </w:p>
+        </w:tc>
+        <w:tc>
+          <w:tcPr>
+            <w:tcW w:w="2329" w:type="dxa"/>
+          </w:tcPr>
+          <w:p>
+            <w:r>
+              <w:t>21/05/2020</w:t>
+            </w:r>
+          </w:p>
+        </w:tc>
+        <w:tc>
+          <w:tcPr>
+            <w:tcW w:w="3006" w:type="dxa"/>
+          </w:tcPr>
+          <w:p/>
+        </w:tc>
+      </w:tr>
+      <w:tr>
+        <w:tc>
+          <w:tcPr>
+            <w:tcW w:w="3681" w:type="dxa"/>
+          </w:tcPr>
+          <w:p>
+            <w:r>
+              <w:t>Plans and Progress</w:t>
+            </w:r>
+          </w:p>
+        </w:tc>
+        <w:tc>
+          <w:tcPr>
+            <w:tcW w:w="2329" w:type="dxa"/>
+          </w:tcPr>
+          <w:p>
+            <w:r>
+              <w:t>21/05/2020</w:t>
+            </w:r>
+          </w:p>
+        </w:tc>
+        <w:tc>
+          <w:tcPr>
+            <w:tcW w:w="3006" w:type="dxa"/>
+          </w:tcPr>
+          <w:p/>
+        </w:tc>
+      </w:tr>
+      <w:tr>
+        <w:tc>
+          <w:tcPr>
+            <w:tcW w:w="3681" w:type="dxa"/>
+          </w:tcPr>
+          <w:p>
+            <w:r>
+              <w:t>Roles</w:t>
+            </w:r>
+          </w:p>
+        </w:tc>
+        <w:tc>
+          <w:tcPr>
+            <w:tcW w:w="2329" w:type="dxa"/>
+          </w:tcPr>
+          <w:p>
+            <w:r>
+              <w:t>21/05/2020</w:t>
+            </w:r>
+          </w:p>
+        </w:tc>
+        <w:tc>
+          <w:tcPr>
+            <w:tcW w:w="3006" w:type="dxa"/>
+          </w:tcPr>
+          <w:p/>
+        </w:tc>
+      </w:tr>
+      <w:tr>
+        <w:tc>
+          <w:tcPr>
+            <w:tcW w:w="3681" w:type="dxa"/>
+          </w:tcPr>
+          <w:p>
+            <w:r>
+              <w:t>Scope and Limits</w:t>
+            </w:r>
+          </w:p>
+        </w:tc>
+        <w:tc>
+          <w:tcPr>
+            <w:tcW w:w="2329" w:type="dxa"/>
+          </w:tcPr>
+          <w:p>
+            <w:r>
+              <w:t>21/05/2020</w:t>
+            </w:r>
+          </w:p>
+        </w:tc>
+        <w:tc>
+          <w:tcPr>
+            <w:tcW w:w="3006" w:type="dxa"/>
+          </w:tcPr>
+          <w:p/>
+        </w:tc>
+      </w:tr>
+      <w:tr>
+        <w:tc>
+          <w:tcPr>
+            <w:tcW w:w="3681" w:type="dxa"/>
+          </w:tcPr>
+          <w:p>
+            <w:r>
+              <w:t>Tools and Technologies</w:t>
+            </w:r>
+          </w:p>
+        </w:tc>
+        <w:tc>
+          <w:tcPr>
+            <w:tcW w:w="2329" w:type="dxa"/>
+          </w:tcPr>
+          <w:p>
+            <w:r>
+              <w:t>21/05/2020</w:t>
+            </w:r>
+          </w:p>
+        </w:tc>
+        <w:tc>
+          <w:tcPr>
+            <w:tcW w:w="3006" w:type="dxa"/>
+          </w:tcPr>
+          <w:p/>
+        </w:tc>
+      </w:tr>
+      <w:tr>
+        <w:tc>
+          <w:tcPr>
+            <w:tcW w:w="3681" w:type="dxa"/>
+          </w:tcPr>
+          <w:p>
+            <w:r>
+              <w:t>Testing</w:t>
+            </w:r>
+          </w:p>
+        </w:tc>
+        <w:tc>
+          <w:tcPr>
+            <w:tcW w:w="2329" w:type="dxa"/>
+          </w:tcPr>
+          <w:p>
+            <w:r>
+              <w:t>21/05/2020</w:t>
+            </w:r>
+          </w:p>
+        </w:tc>
+        <w:tc>
+          <w:tcPr>
+            <w:tcW w:w="3006" w:type="dxa"/>
+          </w:tcPr>
+          <w:p/>
+        </w:tc>
+      </w:tr>
+      <w:tr>
+        <w:tc>
+          <w:tcPr>
+            <w:tcW w:w="3681" w:type="dxa"/>
+          </w:tcPr>
+          <w:p>
+            <w:r>
+              <w:t>Risks</w:t>
+            </w:r>
+          </w:p>
+        </w:tc>
+        <w:tc>
+          <w:tcPr>
+            <w:tcW w:w="2329" w:type="dxa"/>
+          </w:tcPr>
+          <w:p>
+            <w:r>
+              <w:t>21/05/2020</w:t>
+            </w:r>
+          </w:p>
+        </w:tc>
+        <w:tc>
+          <w:tcPr>
+            <w:tcW w:w="3006" w:type="dxa"/>
+          </w:tcPr>
+          <w:p/>
+        </w:tc>
+      </w:tr>
+      <w:tr>
+        <w:tc>
+          <w:tcPr>
+            <w:tcW w:w="3681" w:type="dxa"/>
+          </w:tcPr>
+          <w:p>
+            <w:r>
+              <w:t>Group processes and communication</w:t>
+            </w:r>
+          </w:p>
+        </w:tc>
+        <w:tc>
+          <w:tcPr>
+            <w:tcW w:w="2329" w:type="dxa"/>
+          </w:tcPr>
+          <w:p>
+            <w:r>
+              <w:t>21/05/2020</w:t>
+            </w:r>
+          </w:p>
+        </w:tc>
+        <w:tc>
+          <w:tcPr>
+            <w:tcW w:w="3006" w:type="dxa"/>
+          </w:tcPr>
+          <w:p/>
+        </w:tc>
+      </w:tr>
+      <w:tr>
+        <w:tc>
+          <w:tcPr>
+            <w:tcW w:w="3681" w:type="dxa"/>
+          </w:tcPr>
+          <w:p>
+            <w:r>
+              <w:t>Skills and Jobs</w:t>
+            </w:r>
+          </w:p>
+        </w:tc>
+        <w:tc>
+          <w:tcPr>
+            <w:tcW w:w="2329" w:type="dxa"/>
+          </w:tcPr>
+          <w:p>
+            <w:r>
+              <w:t>21/05/2020</w:t>
+            </w:r>
+          </w:p>
+        </w:tc>
+        <w:tc>
+          <w:tcPr>
+            <w:tcW w:w="3006" w:type="dxa"/>
+          </w:tcPr>
+          <w:p/>
+        </w:tc>
+      </w:tr>
+      <w:tr>
+        <w:tc>
+          <w:tcPr>
+            <w:tcW w:w="3681" w:type="dxa"/>
+          </w:tcPr>
+          <w:p/>
+        </w:tc>
+        <w:tc>
+          <w:tcPr>
+            <w:tcW w:w="2329" w:type="dxa"/>
+          </w:tcPr>
+          <w:p>
+            <w:r>
+              <w:t>21/05/2020</w:t>
+            </w:r>
+          </w:p>
+        </w:tc>
+        <w:tc>
+          <w:tcPr>
+            <w:tcW w:w="3006" w:type="dxa"/>
+          </w:tcPr>
+          <w:p/>
+        </w:tc>
+      </w:tr>
+      <w:tr>
+        <w:tc>
+          <w:tcPr>
+            <w:tcW w:w="3681" w:type="dxa"/>
+          </w:tcPr>
+          <w:p/>
+        </w:tc>
+        <w:tc>
+          <w:tcPr>
+            <w:tcW w:w="2329" w:type="dxa"/>
+          </w:tcPr>
+          <w:p/>
+        </w:tc>
+        <w:tc>
+          <w:tcPr>
+            <w:tcW w:w="3006" w:type="dxa"/>
+          </w:tcPr>
+          <w:p/>
+        </w:tc>
+      </w:tr>
+      <w:tr>
+        <w:tc>
+          <w:tcPr>
+            <w:tcW w:w="3681" w:type="dxa"/>
+          </w:tcPr>
+          <w:p/>
+        </w:tc>
+        <w:tc>
+          <w:tcPr>
+            <w:tcW w:w="2329" w:type="dxa"/>
+          </w:tcPr>
+          <w:p/>
+        </w:tc>
+        <w:tc>
+          <w:tcPr>
+            <w:tcW w:w="3006" w:type="dxa"/>
+          </w:tcPr>
+          <w:p/>
+        </w:tc>
+      </w:tr>
+      <w:tr>
+        <w:tc>
+          <w:tcPr>
+            <w:tcW w:w="3681" w:type="dxa"/>
+          </w:tcPr>
+          <w:p/>
+        </w:tc>
+        <w:tc>
+          <w:tcPr>
+            <w:tcW w:w="2329" w:type="dxa"/>
+          </w:tcPr>
+          <w:p/>
+        </w:tc>
+        <w:tc>
+          <w:tcPr>
+            <w:tcW w:w="3006" w:type="dxa"/>
+          </w:tcPr>
+          <w:p/>
+        </w:tc>
+      </w:tr>
+      <w:tr>
+        <w:tc>
+          <w:tcPr>
+            <w:tcW w:w="3681" w:type="dxa"/>
+          </w:tcPr>
+          <w:p/>
+        </w:tc>
+        <w:tc>
+          <w:tcPr>
+            <w:tcW w:w="2329" w:type="dxa"/>
+          </w:tcPr>
+          <w:p/>
+        </w:tc>
+        <w:tc>
+          <w:tcPr>
+            <w:tcW w:w="3006" w:type="dxa"/>
+          </w:tcPr>
+          <w:p/>
+        </w:tc>
+      </w:tr>
+      <w:tr>
+        <w:tc>
+          <w:tcPr>
+            <w:tcW w:w="3681" w:type="dxa"/>
+          </w:tcPr>
+          <w:p>
+            <w:r>
+              <w:t>Create website</w:t>
+            </w:r>
+          </w:p>
+        </w:tc>
+        <w:tc>
+          <w:tcPr>
+            <w:tcW w:w="2329" w:type="dxa"/>
+          </w:tcPr>
+          <w:p/>
+        </w:tc>
+        <w:tc>
+          <w:tcPr>
+            <w:tcW w:w="3006" w:type="dxa"/>
+          </w:tcPr>
+          <w:p/>
+        </w:tc>
+      </w:tr>
+      <w:tr>
+        <w:tc>
+          <w:tcPr>
+            <w:tcW w:w="3681" w:type="dxa"/>
+          </w:tcPr>
+          <w:p>
+            <w:r>
+              <w:rPr>
+                <w:highlight w:val="yellow"/>
+              </w:rPr>
+              <w:t>Submit Assignment 3</w:t>
+            </w:r>
+          </w:p>
+        </w:tc>
+        <w:tc>
+          <w:tcPr>
+            <w:tcW w:w="2329" w:type="dxa"/>
+          </w:tcPr>
+          <w:p>
+            <w:r>
+              <w:t>31/05/2020</w:t>
+            </w:r>
+          </w:p>
+        </w:tc>
+        <w:tc>
+          <w:tcPr>
+            <w:tcW w:w="3006" w:type="dxa"/>
+          </w:tcPr>
+          <w:p/>
+        </w:tc>
+      </w:tr>
+    </w:tbl>
+    <w:p/>
     <w:sectPr>
       <w:pgSz w:w="11906" w:h="16838"/>
       <w:pgMar w:top="1440" w:right="1440" w:bottom="1440" w:left="1440" w:header="708" w:footer="708" w:gutter="0"/>
@@ -515,6 +1298,25 @@
     <w:semiHidden/>
     <w:unhideWhenUsed/>
   </w:style>
+  <w:style w:type="table" w:styleId="TableGrid">
+    <w:name w:val="Table Grid"/>
+    <w:basedOn w:val="TableNormal"/>
+    <w:uiPriority w:val="39"/>
+    <w:rsid w:val="00E37863"/>
+    <w:pPr>
+      <w:spacing w:after="0" w:line="240" w:lineRule="auto"/>
+    </w:pPr>
+    <w:tblPr>
+      <w:tblBorders>
+        <w:top w:val="single" w:sz="4" w:space="0" w:color="auto"/>
+        <w:left w:val="single" w:sz="4" w:space="0" w:color="auto"/>
+        <w:bottom w:val="single" w:sz="4" w:space="0" w:color="auto"/>
+        <w:right w:val="single" w:sz="4" w:space="0" w:color="auto"/>
+        <w:insideH w:val="single" w:sz="4" w:space="0" w:color="auto"/>
+        <w:insideV w:val="single" w:sz="4" w:space="0" w:color="auto"/>
+      </w:tblBorders>
+    </w:tblPr>
+  </w:style>
 </w:styles>
 </file>
 

--- a/Michael Tasks.docx
+++ b/Michael Tasks.docx
@@ -35,6 +35,171 @@
     </w:p>
     <w:p>
       <w:pPr>
+        <w:tabs>
+          <w:tab w:val="left" w:pos="1915"/>
+        </w:tabs>
+        <w:rPr>
+          <w:b/>
+          <w:bCs/>
+        </w:rPr>
+      </w:pPr>
+      <w:r>
+        <w:rPr>
+          <w:b/>
+          <w:bCs/>
+        </w:rPr>
+        <w:t>What software or other tools are required by the project?</w:t>
+      </w:r>
+    </w:p>
+    <w:p>
+      <w:pPr>
+        <w:tabs>
+          <w:tab w:val="left" w:pos="1915"/>
+        </w:tabs>
+      </w:pPr>
+      <w:r>
+        <w:t>Integrated Development Environments</w:t>
+      </w:r>
+    </w:p>
+    <w:p>
+      <w:pPr>
+        <w:pStyle w:val="ListParagraph"/>
+        <w:numPr>
+          <w:ilvl w:val="0"/>
+          <w:numId w:val="2"/>
+        </w:numPr>
+        <w:tabs>
+          <w:tab w:val="left" w:pos="1915"/>
+        </w:tabs>
+      </w:pPr>
+      <w:r>
+        <w:t>HTML / CSS / JavaScript: Notepad++, NetBeans or Visual Studio Code</w:t>
+      </w:r>
+    </w:p>
+    <w:p>
+      <w:pPr>
+        <w:pStyle w:val="ListParagraph"/>
+        <w:numPr>
+          <w:ilvl w:val="0"/>
+          <w:numId w:val="2"/>
+        </w:numPr>
+        <w:tabs>
+          <w:tab w:val="left" w:pos="1915"/>
+        </w:tabs>
+      </w:pPr>
+      <w:r>
+        <w:t>SQL: SQL Server Management Studio</w:t>
+      </w:r>
+    </w:p>
+    <w:p>
+      <w:pPr>
+        <w:tabs>
+          <w:tab w:val="left" w:pos="1915"/>
+        </w:tabs>
+      </w:pPr>
+      <w:r>
+        <w:t>Version Control</w:t>
+      </w:r>
+    </w:p>
+    <w:p>
+      <w:pPr>
+        <w:pStyle w:val="ListParagraph"/>
+        <w:numPr>
+          <w:ilvl w:val="0"/>
+          <w:numId w:val="3"/>
+        </w:numPr>
+        <w:tabs>
+          <w:tab w:val="left" w:pos="1915"/>
+        </w:tabs>
+      </w:pPr>
+      <w:r>
+        <w:t>Git: GitHub</w:t>
+      </w:r>
+    </w:p>
+    <w:p>
+      <w:pPr>
+        <w:tabs>
+          <w:tab w:val="left" w:pos="1915"/>
+        </w:tabs>
+        <w:rPr>
+          <w:b/>
+          <w:bCs/>
+        </w:rPr>
+      </w:pPr>
+      <w:r>
+        <w:rPr>
+          <w:b/>
+          <w:bCs/>
+        </w:rPr>
+        <w:t>Are there any software licenses needed</w:t>
+      </w:r>
+      <w:r>
+        <w:rPr>
+          <w:b/>
+          <w:bCs/>
+        </w:rPr>
+        <w:t>?</w:t>
+      </w:r>
+    </w:p>
+    <w:p>
+      <w:pPr>
+        <w:tabs>
+          <w:tab w:val="left" w:pos="1915"/>
+        </w:tabs>
+        <w:rPr>
+          <w:b/>
+          <w:bCs/>
+        </w:rPr>
+      </w:pPr>
+    </w:p>
+    <w:p>
+      <w:pPr>
+        <w:tabs>
+          <w:tab w:val="left" w:pos="1915"/>
+        </w:tabs>
+        <w:rPr>
+          <w:b/>
+          <w:bCs/>
+        </w:rPr>
+      </w:pPr>
+      <w:r>
+        <w:rPr>
+          <w:b/>
+          <w:bCs/>
+        </w:rPr>
+        <w:t xml:space="preserve">Is there </w:t>
+      </w:r>
+      <w:r>
+        <w:rPr>
+          <w:b/>
+          <w:bCs/>
+        </w:rPr>
+        <w:t>any</w:t>
+      </w:r>
+      <w:r>
+        <w:rPr>
+          <w:b/>
+          <w:bCs/>
+        </w:rPr>
+        <w:t xml:space="preserve"> hardware needed? </w:t>
+      </w:r>
+    </w:p>
+    <w:p>
+      <w:pPr>
+        <w:tabs>
+          <w:tab w:val="left" w:pos="1915"/>
+        </w:tabs>
+        <w:rPr>
+          <w:b/>
+          <w:bCs/>
+        </w:rPr>
+      </w:pPr>
+    </w:p>
+    <w:p>
+      <w:pPr>
+        <w:tabs>
+          <w:tab w:val="left" w:pos="1915"/>
+        </w:tabs>
         <w:rPr>
           <w:b/>
           <w:bCs/>
@@ -49,6 +214,33 @@
         <w:t>SKILLS AND JOBS</w:t>
       </w:r>
     </w:p>
+    <w:p>
+      <w:r>
+        <w:t xml:space="preserve">As outlined in </w:t>
+      </w:r>
+      <w:r>
+        <w:rPr>
+          <w:b/>
+          <w:bCs/>
+          <w:u w:val="single"/>
+        </w:rPr>
+        <w:t>Tools and Technologies</w:t>
+      </w:r>
+      <w:r>
+        <w:t xml:space="preserve">, our applications </w:t>
+      </w:r>
+      <w:r>
+        <w:t>require</w:t>
+      </w:r>
+      <w:r>
+        <w:t xml:space="preserve"> a range of software and hardware, so its essential that we have people who have the skills to handle these processes. </w:t>
+      </w:r>
+    </w:p>
+    <w:p>
+      <w:r>
+        <w:t>As our application will be web based, HTML + CSS will be essential in ensuring that the website has a clean user interface, whilst also ensuring that it has the best possible functionality.</w:t>
+      </w:r>
+    </w:p>
     <w:p/>
     <w:p>
       <w:pPr>
@@ -153,12 +345,26 @@
         <w:t>client</w:t>
       </w:r>
       <w:r>
-        <w:t xml:space="preserve"> (the user), including shock and anxiety from an incorrect prediction, which could then result in backlash on the business / developers.</w:t>
-      </w:r>
-    </w:p>
-    <w:p>
-      <w:r>
-        <w:t xml:space="preserve">In order for our application to give accurate and reliable predictions, it needs to have access to data and statistics for the majority of known health conditions, illnesses, and diseases. This can be risky, as not only will this most likely be very </w:t>
+        <w:t xml:space="preserve"> (the user), including shock and anxiety from an incorrect prediction, which could then result in </w:t>
+      </w:r>
+      <w:r>
+        <w:rPr>
+          <w:b/>
+          <w:bCs/>
+        </w:rPr>
+        <w:t>backlash</w:t>
+      </w:r>
+      <w:r>
+        <w:t xml:space="preserve"> on the business / developers.</w:t>
+      </w:r>
+    </w:p>
+    <w:p>
+      <w:r>
+        <w:t xml:space="preserve">In order for our application to give accurate and reliable predictions, it needs to have access to data and statistics for the majority of known health conditions, illnesses, and diseases. This can be risky, </w:t>
+      </w:r>
+      <w:r>
+        <w:lastRenderedPageBreak/>
+        <w:t xml:space="preserve">as not only will this most likely be very </w:t>
       </w:r>
       <w:r>
         <w:rPr>
@@ -199,7 +405,17 @@
         <w:t xml:space="preserve">people </w:t>
       </w:r>
       <w:r>
-        <w:t xml:space="preserve">(employees) have the skills to operate / manage such a database, which can result in a non-functional application. </w:t>
+        <w:t xml:space="preserve">(employees) have the </w:t>
+      </w:r>
+      <w:r>
+        <w:rPr>
+          <w:b/>
+          <w:bCs/>
+        </w:rPr>
+        <w:t>skills</w:t>
+      </w:r>
+      <w:r>
+        <w:t xml:space="preserve"> to operate / manage such a database, which can result in a non-functional application. </w:t>
       </w:r>
     </w:p>
     <w:p>
@@ -214,7 +430,17 @@
         <w:t>legal</w:t>
       </w:r>
       <w:r>
-        <w:t xml:space="preserve"> risks, as the developers need to ensure that the privacy and security of the confidential information is of a high standard and obeys regulations. </w:t>
+        <w:t xml:space="preserve"> risks, as the developers need to ensure that the privacy and security of the confidential information is of a high standard and obeys </w:t>
+      </w:r>
+      <w:r>
+        <w:rPr>
+          <w:b/>
+          <w:bCs/>
+        </w:rPr>
+        <w:t>regulations</w:t>
+      </w:r>
+      <w:r>
+        <w:t xml:space="preserve">. </w:t>
       </w:r>
     </w:p>
     <w:p>
@@ -265,22 +491,6 @@
     </w:p>
     <w:p/>
     <w:p>
-      <w:pPr>
-        <w:rPr>
-          <w:b/>
-          <w:bCs/>
-        </w:rPr>
-      </w:pPr>
-      <w:r>
-        <w:rPr>
-          <w:b/>
-          <w:bCs/>
-        </w:rPr>
-        <w:t xml:space="preserve">What risks can you identify for </w:t>
-      </w:r>
-    </w:p>
-    <w:p/>
-    <w:p>
       <w:r>
         <w:rPr>
           <w:highlight w:val="yellow"/>
@@ -288,7 +498,6 @@
         <w:t>TIMEFRAME</w:t>
       </w:r>
     </w:p>
-    <w:p/>
     <w:tbl>
       <w:tblPr>
         <w:tblStyle w:val="TableGrid"/>
@@ -870,6 +1079,359 @@
     </w:sectPr>
   </w:body>
 </w:document>
+</file>
+
+<file path=word/numbering.xml><?xml version="1.0" encoding="utf-8"?>
+<w:numbering xmlns:wpc="http://schemas.microsoft.com/office/word/2010/wordprocessingCanvas" xmlns:cx="http://schemas.microsoft.com/office/drawing/2014/chartex" xmlns:cx1="http://schemas.microsoft.com/office/drawing/2015/9/8/chartex" xmlns:cx2="http://schemas.microsoft.com/office/drawing/2015/10/21/chartex" xmlns:cx3="http://schemas.microsoft.com/office/drawing/2016/5/9/chartex" xmlns:cx4="http://schemas.microsoft.com/office/drawing/2016/5/10/chartex" xmlns:cx5="http://schemas.microsoft.com/office/drawing/2016/5/11/chartex" xmlns:cx6="http://schemas.microsoft.com/office/drawing/2016/5/12/chartex" xmlns:cx7="http://schemas.microsoft.com/office/drawing/2016/5/13/chartex" xmlns:cx8="http://schemas.microsoft.com/office/drawing/2016/5/14/chartex" xmlns:mc="http://schemas.openxmlformats.org/markup-compatibility/2006" xmlns:aink="http://schemas.microsoft.com/office/drawing/2016/ink" xmlns:am3d="http://schemas.microsoft.com/office/drawing/2017/model3d" xmlns:o="urn:schemas-microsoft-com:office:office" xmlns:r="http://schemas.openxmlformats.org/officeDocument/2006/relationships" xmlns:m="http://schemas.openxmlformats.org/officeDocument/2006/math" xmlns:v="urn:schemas-microsoft-com:vml" xmlns:wp14="http://schemas.microsoft.com/office/word/2010/wordprocessingDrawing" xmlns:wp="http://schemas.openxmlformats.org/drawingml/2006/wordprocessingDrawing" xmlns:w10="urn:schemas-microsoft-com:office:word" xmlns:w="http://schemas.openxmlformats.org/wordprocessingml/2006/main" xmlns:w14="http://schemas.microsoft.com/office/word/2010/wordml" xmlns:w15="http://schemas.microsoft.com/office/word/2012/wordml" xmlns:w16cex="http://schemas.microsoft.com/office/word/2018/wordml/cex" xmlns:w16cid="http://schemas.microsoft.com/office/word/2016/wordml/cid" xmlns:w16="http://schemas.microsoft.com/office/word/2018/wordml" xmlns:w16se="http://schemas.microsoft.com/office/word/2015/wordml/symex" xmlns:wpg="http://schemas.microsoft.com/office/word/2010/wordprocessingGroup" xmlns:wpi="http://schemas.microsoft.com/office/word/2010/wordprocessingInk" xmlns:wne="http://schemas.microsoft.com/office/word/2006/wordml" xmlns:wps="http://schemas.microsoft.com/office/word/2010/wordprocessingShape" mc:Ignorable="w14 w15 w16se w16cid w16 w16cex wp14">
+  <w:abstractNum w:abstractNumId="0" w15:restartNumberingAfterBreak="0">
+    <w:nsid w:val="3E852B18"/>
+    <w:multiLevelType w:val="hybridMultilevel"/>
+    <w:tmpl w:val="F51A8C6A"/>
+    <w:lvl w:ilvl="0" w:tplc="0C090001">
+      <w:start w:val="1"/>
+      <w:numFmt w:val="bullet"/>
+      <w:lvlText w:val=""/>
+      <w:lvlJc w:val="left"/>
+      <w:pPr>
+        <w:ind w:left="720" w:hanging="360"/>
+      </w:pPr>
+      <w:rPr>
+        <w:rFonts w:ascii="Symbol" w:hAnsi="Symbol" w:hint="default"/>
+      </w:rPr>
+    </w:lvl>
+    <w:lvl w:ilvl="1" w:tplc="0C090003" w:tentative="1">
+      <w:start w:val="1"/>
+      <w:numFmt w:val="bullet"/>
+      <w:lvlText w:val="o"/>
+      <w:lvlJc w:val="left"/>
+      <w:pPr>
+        <w:ind w:left="1440" w:hanging="360"/>
+      </w:pPr>
+      <w:rPr>
+        <w:rFonts w:ascii="Courier New" w:hAnsi="Courier New" w:cs="Courier New" w:hint="default"/>
+      </w:rPr>
+    </w:lvl>
+    <w:lvl w:ilvl="2" w:tplc="0C090005" w:tentative="1">
+      <w:start w:val="1"/>
+      <w:numFmt w:val="bullet"/>
+      <w:lvlText w:val=""/>
+      <w:lvlJc w:val="left"/>
+      <w:pPr>
+        <w:ind w:left="2160" w:hanging="360"/>
+      </w:pPr>
+      <w:rPr>
+        <w:rFonts w:ascii="Wingdings" w:hAnsi="Wingdings" w:hint="default"/>
+      </w:rPr>
+    </w:lvl>
+    <w:lvl w:ilvl="3" w:tplc="0C090001" w:tentative="1">
+      <w:start w:val="1"/>
+      <w:numFmt w:val="bullet"/>
+      <w:lvlText w:val=""/>
+      <w:lvlJc w:val="left"/>
+      <w:pPr>
+        <w:ind w:left="2880" w:hanging="360"/>
+      </w:pPr>
+      <w:rPr>
+        <w:rFonts w:ascii="Symbol" w:hAnsi="Symbol" w:hint="default"/>
+      </w:rPr>
+    </w:lvl>
+    <w:lvl w:ilvl="4" w:tplc="0C090003" w:tentative="1">
+      <w:start w:val="1"/>
+      <w:numFmt w:val="bullet"/>
+      <w:lvlText w:val="o"/>
+      <w:lvlJc w:val="left"/>
+      <w:pPr>
+        <w:ind w:left="3600" w:hanging="360"/>
+      </w:pPr>
+      <w:rPr>
+        <w:rFonts w:ascii="Courier New" w:hAnsi="Courier New" w:cs="Courier New" w:hint="default"/>
+      </w:rPr>
+    </w:lvl>
+    <w:lvl w:ilvl="5" w:tplc="0C090005" w:tentative="1">
+      <w:start w:val="1"/>
+      <w:numFmt w:val="bullet"/>
+      <w:lvlText w:val=""/>
+      <w:lvlJc w:val="left"/>
+      <w:pPr>
+        <w:ind w:left="4320" w:hanging="360"/>
+      </w:pPr>
+      <w:rPr>
+        <w:rFonts w:ascii="Wingdings" w:hAnsi="Wingdings" w:hint="default"/>
+      </w:rPr>
+    </w:lvl>
+    <w:lvl w:ilvl="6" w:tplc="0C090001" w:tentative="1">
+      <w:start w:val="1"/>
+      <w:numFmt w:val="bullet"/>
+      <w:lvlText w:val=""/>
+      <w:lvlJc w:val="left"/>
+      <w:pPr>
+        <w:ind w:left="5040" w:hanging="360"/>
+      </w:pPr>
+      <w:rPr>
+        <w:rFonts w:ascii="Symbol" w:hAnsi="Symbol" w:hint="default"/>
+      </w:rPr>
+    </w:lvl>
+    <w:lvl w:ilvl="7" w:tplc="0C090003" w:tentative="1">
+      <w:start w:val="1"/>
+      <w:numFmt w:val="bullet"/>
+      <w:lvlText w:val="o"/>
+      <w:lvlJc w:val="left"/>
+      <w:pPr>
+        <w:ind w:left="5760" w:hanging="360"/>
+      </w:pPr>
+      <w:rPr>
+        <w:rFonts w:ascii="Courier New" w:hAnsi="Courier New" w:cs="Courier New" w:hint="default"/>
+      </w:rPr>
+    </w:lvl>
+    <w:lvl w:ilvl="8" w:tplc="0C090005" w:tentative="1">
+      <w:start w:val="1"/>
+      <w:numFmt w:val="bullet"/>
+      <w:lvlText w:val=""/>
+      <w:lvlJc w:val="left"/>
+      <w:pPr>
+        <w:ind w:left="6480" w:hanging="360"/>
+      </w:pPr>
+      <w:rPr>
+        <w:rFonts w:ascii="Wingdings" w:hAnsi="Wingdings" w:hint="default"/>
+      </w:rPr>
+    </w:lvl>
+  </w:abstractNum>
+  <w:abstractNum w:abstractNumId="1" w15:restartNumberingAfterBreak="0">
+    <w:nsid w:val="678934AB"/>
+    <w:multiLevelType w:val="hybridMultilevel"/>
+    <w:tmpl w:val="6A1658E4"/>
+    <w:lvl w:ilvl="0" w:tplc="0C090001">
+      <w:start w:val="1"/>
+      <w:numFmt w:val="bullet"/>
+      <w:lvlText w:val=""/>
+      <w:lvlJc w:val="left"/>
+      <w:pPr>
+        <w:ind w:left="720" w:hanging="360"/>
+      </w:pPr>
+      <w:rPr>
+        <w:rFonts w:ascii="Symbol" w:hAnsi="Symbol" w:hint="default"/>
+      </w:rPr>
+    </w:lvl>
+    <w:lvl w:ilvl="1" w:tplc="0C090003" w:tentative="1">
+      <w:start w:val="1"/>
+      <w:numFmt w:val="bullet"/>
+      <w:lvlText w:val="o"/>
+      <w:lvlJc w:val="left"/>
+      <w:pPr>
+        <w:ind w:left="1440" w:hanging="360"/>
+      </w:pPr>
+      <w:rPr>
+        <w:rFonts w:ascii="Courier New" w:hAnsi="Courier New" w:cs="Courier New" w:hint="default"/>
+      </w:rPr>
+    </w:lvl>
+    <w:lvl w:ilvl="2" w:tplc="0C090005" w:tentative="1">
+      <w:start w:val="1"/>
+      <w:numFmt w:val="bullet"/>
+      <w:lvlText w:val=""/>
+      <w:lvlJc w:val="left"/>
+      <w:pPr>
+        <w:ind w:left="2160" w:hanging="360"/>
+      </w:pPr>
+      <w:rPr>
+        <w:rFonts w:ascii="Wingdings" w:hAnsi="Wingdings" w:hint="default"/>
+      </w:rPr>
+    </w:lvl>
+    <w:lvl w:ilvl="3" w:tplc="0C090001" w:tentative="1">
+      <w:start w:val="1"/>
+      <w:numFmt w:val="bullet"/>
+      <w:lvlText w:val=""/>
+      <w:lvlJc w:val="left"/>
+      <w:pPr>
+        <w:ind w:left="2880" w:hanging="360"/>
+      </w:pPr>
+      <w:rPr>
+        <w:rFonts w:ascii="Symbol" w:hAnsi="Symbol" w:hint="default"/>
+      </w:rPr>
+    </w:lvl>
+    <w:lvl w:ilvl="4" w:tplc="0C090003" w:tentative="1">
+      <w:start w:val="1"/>
+      <w:numFmt w:val="bullet"/>
+      <w:lvlText w:val="o"/>
+      <w:lvlJc w:val="left"/>
+      <w:pPr>
+        <w:ind w:left="3600" w:hanging="360"/>
+      </w:pPr>
+      <w:rPr>
+        <w:rFonts w:ascii="Courier New" w:hAnsi="Courier New" w:cs="Courier New" w:hint="default"/>
+      </w:rPr>
+    </w:lvl>
+    <w:lvl w:ilvl="5" w:tplc="0C090005" w:tentative="1">
+      <w:start w:val="1"/>
+      <w:numFmt w:val="bullet"/>
+      <w:lvlText w:val=""/>
+      <w:lvlJc w:val="left"/>
+      <w:pPr>
+        <w:ind w:left="4320" w:hanging="360"/>
+      </w:pPr>
+      <w:rPr>
+        <w:rFonts w:ascii="Wingdings" w:hAnsi="Wingdings" w:hint="default"/>
+      </w:rPr>
+    </w:lvl>
+    <w:lvl w:ilvl="6" w:tplc="0C090001" w:tentative="1">
+      <w:start w:val="1"/>
+      <w:numFmt w:val="bullet"/>
+      <w:lvlText w:val=""/>
+      <w:lvlJc w:val="left"/>
+      <w:pPr>
+        <w:ind w:left="5040" w:hanging="360"/>
+      </w:pPr>
+      <w:rPr>
+        <w:rFonts w:ascii="Symbol" w:hAnsi="Symbol" w:hint="default"/>
+      </w:rPr>
+    </w:lvl>
+    <w:lvl w:ilvl="7" w:tplc="0C090003" w:tentative="1">
+      <w:start w:val="1"/>
+      <w:numFmt w:val="bullet"/>
+      <w:lvlText w:val="o"/>
+      <w:lvlJc w:val="left"/>
+      <w:pPr>
+        <w:ind w:left="5760" w:hanging="360"/>
+      </w:pPr>
+      <w:rPr>
+        <w:rFonts w:ascii="Courier New" w:hAnsi="Courier New" w:cs="Courier New" w:hint="default"/>
+      </w:rPr>
+    </w:lvl>
+    <w:lvl w:ilvl="8" w:tplc="0C090005" w:tentative="1">
+      <w:start w:val="1"/>
+      <w:numFmt w:val="bullet"/>
+      <w:lvlText w:val=""/>
+      <w:lvlJc w:val="left"/>
+      <w:pPr>
+        <w:ind w:left="6480" w:hanging="360"/>
+      </w:pPr>
+      <w:rPr>
+        <w:rFonts w:ascii="Wingdings" w:hAnsi="Wingdings" w:hint="default"/>
+      </w:rPr>
+    </w:lvl>
+  </w:abstractNum>
+  <w:abstractNum w:abstractNumId="2" w15:restartNumberingAfterBreak="0">
+    <w:nsid w:val="68CC3812"/>
+    <w:multiLevelType w:val="hybridMultilevel"/>
+    <w:tmpl w:val="977638A4"/>
+    <w:lvl w:ilvl="0" w:tplc="0C090001">
+      <w:start w:val="1"/>
+      <w:numFmt w:val="bullet"/>
+      <w:lvlText w:val=""/>
+      <w:lvlJc w:val="left"/>
+      <w:pPr>
+        <w:ind w:left="720" w:hanging="360"/>
+      </w:pPr>
+      <w:rPr>
+        <w:rFonts w:ascii="Symbol" w:hAnsi="Symbol" w:hint="default"/>
+      </w:rPr>
+    </w:lvl>
+    <w:lvl w:ilvl="1" w:tplc="0C090003" w:tentative="1">
+      <w:start w:val="1"/>
+      <w:numFmt w:val="bullet"/>
+      <w:lvlText w:val="o"/>
+      <w:lvlJc w:val="left"/>
+      <w:pPr>
+        <w:ind w:left="1440" w:hanging="360"/>
+      </w:pPr>
+      <w:rPr>
+        <w:rFonts w:ascii="Courier New" w:hAnsi="Courier New" w:cs="Courier New" w:hint="default"/>
+      </w:rPr>
+    </w:lvl>
+    <w:lvl w:ilvl="2" w:tplc="0C090005" w:tentative="1">
+      <w:start w:val="1"/>
+      <w:numFmt w:val="bullet"/>
+      <w:lvlText w:val=""/>
+      <w:lvlJc w:val="left"/>
+      <w:pPr>
+        <w:ind w:left="2160" w:hanging="360"/>
+      </w:pPr>
+      <w:rPr>
+        <w:rFonts w:ascii="Wingdings" w:hAnsi="Wingdings" w:hint="default"/>
+      </w:rPr>
+    </w:lvl>
+    <w:lvl w:ilvl="3" w:tplc="0C090001" w:tentative="1">
+      <w:start w:val="1"/>
+      <w:numFmt w:val="bullet"/>
+      <w:lvlText w:val=""/>
+      <w:lvlJc w:val="left"/>
+      <w:pPr>
+        <w:ind w:left="2880" w:hanging="360"/>
+      </w:pPr>
+      <w:rPr>
+        <w:rFonts w:ascii="Symbol" w:hAnsi="Symbol" w:hint="default"/>
+      </w:rPr>
+    </w:lvl>
+    <w:lvl w:ilvl="4" w:tplc="0C090003" w:tentative="1">
+      <w:start w:val="1"/>
+      <w:numFmt w:val="bullet"/>
+      <w:lvlText w:val="o"/>
+      <w:lvlJc w:val="left"/>
+      <w:pPr>
+        <w:ind w:left="3600" w:hanging="360"/>
+      </w:pPr>
+      <w:rPr>
+        <w:rFonts w:ascii="Courier New" w:hAnsi="Courier New" w:cs="Courier New" w:hint="default"/>
+      </w:rPr>
+    </w:lvl>
+    <w:lvl w:ilvl="5" w:tplc="0C090005" w:tentative="1">
+      <w:start w:val="1"/>
+      <w:numFmt w:val="bullet"/>
+      <w:lvlText w:val=""/>
+      <w:lvlJc w:val="left"/>
+      <w:pPr>
+        <w:ind w:left="4320" w:hanging="360"/>
+      </w:pPr>
+      <w:rPr>
+        <w:rFonts w:ascii="Wingdings" w:hAnsi="Wingdings" w:hint="default"/>
+      </w:rPr>
+    </w:lvl>
+    <w:lvl w:ilvl="6" w:tplc="0C090001" w:tentative="1">
+      <w:start w:val="1"/>
+      <w:numFmt w:val="bullet"/>
+      <w:lvlText w:val=""/>
+      <w:lvlJc w:val="left"/>
+      <w:pPr>
+        <w:ind w:left="5040" w:hanging="360"/>
+      </w:pPr>
+      <w:rPr>
+        <w:rFonts w:ascii="Symbol" w:hAnsi="Symbol" w:hint="default"/>
+      </w:rPr>
+    </w:lvl>
+    <w:lvl w:ilvl="7" w:tplc="0C090003" w:tentative="1">
+      <w:start w:val="1"/>
+      <w:numFmt w:val="bullet"/>
+      <w:lvlText w:val="o"/>
+      <w:lvlJc w:val="left"/>
+      <w:pPr>
+        <w:ind w:left="5760" w:hanging="360"/>
+      </w:pPr>
+      <w:rPr>
+        <w:rFonts w:ascii="Courier New" w:hAnsi="Courier New" w:cs="Courier New" w:hint="default"/>
+      </w:rPr>
+    </w:lvl>
+    <w:lvl w:ilvl="8" w:tplc="0C090005" w:tentative="1">
+      <w:start w:val="1"/>
+      <w:numFmt w:val="bullet"/>
+      <w:lvlText w:val=""/>
+      <w:lvlJc w:val="left"/>
+      <w:pPr>
+        <w:ind w:left="6480" w:hanging="360"/>
+      </w:pPr>
+      <w:rPr>
+        <w:rFonts w:ascii="Wingdings" w:hAnsi="Wingdings" w:hint="default"/>
+      </w:rPr>
+    </w:lvl>
+  </w:abstractNum>
+  <w:num w:numId="1">
+    <w:abstractNumId w:val="0"/>
+  </w:num>
+  <w:num w:numId="2">
+    <w:abstractNumId w:val="1"/>
+  </w:num>
+  <w:num w:numId="3">
+    <w:abstractNumId w:val="2"/>
+  </w:num>
+</w:numbering>
 </file>
 
 <file path=word/styles.xml><?xml version="1.0" encoding="utf-8"?>
@@ -1317,6 +1879,17 @@
       </w:tblBorders>
     </w:tblPr>
   </w:style>
+  <w:style w:type="paragraph" w:styleId="ListParagraph">
+    <w:name w:val="List Paragraph"/>
+    <w:basedOn w:val="Normal"/>
+    <w:uiPriority w:val="34"/>
+    <w:qFormat/>
+    <w:rsid w:val="003C1C95"/>
+    <w:pPr>
+      <w:ind w:left="720"/>
+      <w:contextualSpacing/>
+    </w:pPr>
+  </w:style>
 </w:styles>
 </file>
 

--- a/Michael Tasks.docx
+++ b/Michael Tasks.docx
@@ -56,8 +56,14 @@
         <w:tabs>
           <w:tab w:val="left" w:pos="1915"/>
         </w:tabs>
-      </w:pPr>
-      <w:r>
+        <w:rPr>
+          <w:u w:val="single"/>
+        </w:rPr>
+      </w:pPr>
+      <w:r>
+        <w:rPr>
+          <w:u w:val="single"/>
+        </w:rPr>
         <w:t>Integrated Development Environments</w:t>
       </w:r>
     </w:p>
@@ -73,7 +79,7 @@
         </w:tabs>
       </w:pPr>
       <w:r>
-        <w:t>HTML / CSS / JavaScript: Notepad++, NetBeans or Visual Studio Code</w:t>
+        <w:t>HTML / CSS / JavaScript: Notepad++, NetBeans or Visual Studio</w:t>
       </w:r>
     </w:p>
     <w:p>
@@ -88,16 +94,28 @@
         </w:tabs>
       </w:pPr>
       <w:r>
-        <w:t>SQL: SQL Server Management Studio</w:t>
-      </w:r>
-    </w:p>
-    <w:p>
-      <w:pPr>
-        <w:tabs>
-          <w:tab w:val="left" w:pos="1915"/>
-        </w:tabs>
-      </w:pPr>
-      <w:r>
+        <w:t xml:space="preserve">SQL: </w:t>
+      </w:r>
+      <w:r>
+        <w:t xml:space="preserve">Microsoft </w:t>
+      </w:r>
+      <w:r>
+        <w:t>SQL Server</w:t>
+      </w:r>
+    </w:p>
+    <w:p>
+      <w:pPr>
+        <w:tabs>
+          <w:tab w:val="left" w:pos="1915"/>
+        </w:tabs>
+        <w:rPr>
+          <w:u w:val="single"/>
+        </w:rPr>
+      </w:pPr>
+      <w:r>
+        <w:rPr>
+          <w:u w:val="single"/>
+        </w:rPr>
         <w:t>Version Control</w:t>
       </w:r>
     </w:p>
@@ -122,6 +140,123 @@
           <w:tab w:val="left" w:pos="1915"/>
         </w:tabs>
         <w:rPr>
+          <w:u w:val="single"/>
+        </w:rPr>
+      </w:pPr>
+      <w:r>
+        <w:rPr>
+          <w:u w:val="single"/>
+        </w:rPr>
+        <w:t>Operating Systems</w:t>
+      </w:r>
+      <w:r>
+        <w:rPr>
+          <w:u w:val="single"/>
+        </w:rPr>
+        <w:t xml:space="preserve"> / Servers</w:t>
+      </w:r>
+    </w:p>
+    <w:p>
+      <w:pPr>
+        <w:pStyle w:val="ListParagraph"/>
+        <w:numPr>
+          <w:ilvl w:val="0"/>
+          <w:numId w:val="3"/>
+        </w:numPr>
+        <w:tabs>
+          <w:tab w:val="left" w:pos="1915"/>
+        </w:tabs>
+      </w:pPr>
+      <w:r>
+        <w:t>Microsoft: Windows 10 Pro, Windows Server</w:t>
+      </w:r>
+    </w:p>
+    <w:p>
+      <w:pPr>
+        <w:pStyle w:val="ListParagraph"/>
+        <w:numPr>
+          <w:ilvl w:val="0"/>
+          <w:numId w:val="3"/>
+        </w:numPr>
+        <w:tabs>
+          <w:tab w:val="left" w:pos="1915"/>
+        </w:tabs>
+      </w:pPr>
+      <w:r>
+        <w:t>Linux</w:t>
+      </w:r>
+      <w:r>
+        <w:t>, Ubuntu SQL Server</w:t>
+      </w:r>
+    </w:p>
+    <w:p>
+      <w:pPr>
+        <w:tabs>
+          <w:tab w:val="left" w:pos="1915"/>
+        </w:tabs>
+        <w:rPr>
+          <w:u w:val="single"/>
+        </w:rPr>
+      </w:pPr>
+      <w:r>
+        <w:rPr>
+          <w:u w:val="single"/>
+        </w:rPr>
+        <w:t>File Sharing and Collaboration</w:t>
+      </w:r>
+    </w:p>
+    <w:p>
+      <w:pPr>
+        <w:pStyle w:val="ListParagraph"/>
+        <w:numPr>
+          <w:ilvl w:val="0"/>
+          <w:numId w:val="4"/>
+        </w:numPr>
+        <w:tabs>
+          <w:tab w:val="left" w:pos="1915"/>
+        </w:tabs>
+        <w:rPr>
+          <w:u w:val="single"/>
+        </w:rPr>
+      </w:pPr>
+      <w:r>
+        <w:t>Microsoft Teams</w:t>
+      </w:r>
+    </w:p>
+    <w:p>
+      <w:pPr>
+        <w:pStyle w:val="ListParagraph"/>
+        <w:numPr>
+          <w:ilvl w:val="0"/>
+          <w:numId w:val="4"/>
+        </w:numPr>
+        <w:tabs>
+          <w:tab w:val="left" w:pos="1915"/>
+        </w:tabs>
+        <w:rPr>
+          <w:u w:val="single"/>
+        </w:rPr>
+      </w:pPr>
+      <w:r>
+        <w:t>Dropbox</w:t>
+      </w:r>
+    </w:p>
+    <w:p>
+      <w:pPr>
+        <w:tabs>
+          <w:tab w:val="left" w:pos="1915"/>
+        </w:tabs>
+        <w:rPr>
+          <w:u w:val="single"/>
+        </w:rPr>
+      </w:pPr>
+    </w:p>
+    <w:p>
+      <w:pPr>
+        <w:tabs>
+          <w:tab w:val="left" w:pos="1915"/>
+        </w:tabs>
+        <w:rPr>
           <w:b/>
           <w:bCs/>
         </w:rPr>
@@ -146,11 +281,232 @@
         <w:tabs>
           <w:tab w:val="left" w:pos="1915"/>
         </w:tabs>
-        <w:rPr>
-          <w:b/>
-          <w:bCs/>
-        </w:rPr>
-      </w:pPr>
+      </w:pPr>
+      <w:r>
+        <w:rPr>
+          <w:u w:val="single"/>
+        </w:rPr>
+        <w:t>Microsoft SQL Server</w:t>
+      </w:r>
+      <w:r>
+        <w:t xml:space="preserve"> -&gt; </w:t>
+      </w:r>
+      <w:hyperlink r:id="rId5" w:history="1">
+        <w:r>
+          <w:rPr>
+            <w:rStyle w:val="Hyperlink"/>
+          </w:rPr>
+          <w:t>https://www.microsoft.com/en-au/sql-server/sql-server-2017-pricing</w:t>
+        </w:r>
+      </w:hyperlink>
+    </w:p>
+    <w:p>
+      <w:pPr>
+        <w:pStyle w:val="ListParagraph"/>
+        <w:numPr>
+          <w:ilvl w:val="0"/>
+          <w:numId w:val="3"/>
+        </w:numPr>
+        <w:tabs>
+          <w:tab w:val="left" w:pos="1915"/>
+        </w:tabs>
+      </w:pPr>
+      <w:r>
+        <w:t>Standard-Per core</w:t>
+      </w:r>
+      <w:r>
+        <w:t>: US$</w:t>
+      </w:r>
+      <w:r>
+        <w:t>3,717</w:t>
+      </w:r>
+    </w:p>
+    <w:p>
+      <w:pPr>
+        <w:tabs>
+          <w:tab w:val="left" w:pos="1915"/>
+        </w:tabs>
+      </w:pPr>
+      <w:r>
+        <w:rPr>
+          <w:u w:val="single"/>
+        </w:rPr>
+        <w:t>Visual Studio</w:t>
+      </w:r>
+      <w:r>
+        <w:t xml:space="preserve"> -&gt; </w:t>
+      </w:r>
+      <w:hyperlink r:id="rId6" w:history="1">
+        <w:r>
+          <w:rPr>
+            <w:rStyle w:val="Hyperlink"/>
+          </w:rPr>
+          <w:t>https://visualstudio.microsoft.com/vs/pricing/</w:t>
+        </w:r>
+      </w:hyperlink>
+    </w:p>
+    <w:p>
+      <w:pPr>
+        <w:pStyle w:val="ListParagraph"/>
+        <w:numPr>
+          <w:ilvl w:val="0"/>
+          <w:numId w:val="3"/>
+        </w:numPr>
+        <w:tabs>
+          <w:tab w:val="left" w:pos="1915"/>
+        </w:tabs>
+      </w:pPr>
+      <w:r>
+        <w:t xml:space="preserve">Enterprise – Standard Subscription: </w:t>
+      </w:r>
+      <w:r>
+        <w:t>USD</w:t>
+      </w:r>
+      <w:r>
+        <w:t xml:space="preserve">$2,569 </w:t>
+      </w:r>
+      <w:r>
+        <w:t>/</w:t>
+      </w:r>
+      <w:r>
+        <w:t xml:space="preserve"> </w:t>
+      </w:r>
+      <w:r>
+        <w:t>renewal</w:t>
+      </w:r>
+    </w:p>
+    <w:p>
+      <w:pPr>
+        <w:tabs>
+          <w:tab w:val="left" w:pos="1915"/>
+        </w:tabs>
+      </w:pPr>
+      <w:r>
+        <w:rPr>
+          <w:u w:val="single"/>
+        </w:rPr>
+        <w:t>Microsoft Windows Server</w:t>
+      </w:r>
+      <w:r>
+        <w:t xml:space="preserve"> -&gt; </w:t>
+      </w:r>
+      <w:hyperlink r:id="rId7" w:history="1">
+        <w:r>
+          <w:rPr>
+            <w:rStyle w:val="Hyperlink"/>
+          </w:rPr>
+          <w:t>https://www.microsoft.com/en-au/windows-server/pricing</w:t>
+        </w:r>
+      </w:hyperlink>
+    </w:p>
+    <w:p>
+      <w:pPr>
+        <w:pStyle w:val="ListParagraph"/>
+        <w:numPr>
+          <w:ilvl w:val="0"/>
+          <w:numId w:val="3"/>
+        </w:numPr>
+        <w:tabs>
+          <w:tab w:val="left" w:pos="1915"/>
+        </w:tabs>
+        <w:rPr>
+          <w:b/>
+          <w:bCs/>
+        </w:rPr>
+      </w:pPr>
+      <w:r>
+        <w:t xml:space="preserve">Standard: </w:t>
+      </w:r>
+      <w:r>
+        <w:t>AU</w:t>
+      </w:r>
+      <w:r>
+        <w:t>$972</w:t>
+      </w:r>
+    </w:p>
+    <w:p>
+      <w:pPr>
+        <w:tabs>
+          <w:tab w:val="left" w:pos="1915"/>
+        </w:tabs>
+      </w:pPr>
+      <w:r>
+        <w:rPr>
+          <w:u w:val="single"/>
+        </w:rPr>
+        <w:t>Dropbox</w:t>
+      </w:r>
+      <w:r>
+        <w:t xml:space="preserve"> -&gt; </w:t>
+      </w:r>
+      <w:hyperlink r:id="rId8" w:history="1">
+        <w:r>
+          <w:rPr>
+            <w:rStyle w:val="Hyperlink"/>
+          </w:rPr>
+          <w:t>https://www.dropbox.com/business</w:t>
+        </w:r>
+      </w:hyperlink>
+    </w:p>
+    <w:p>
+      <w:pPr>
+        <w:pStyle w:val="ListParagraph"/>
+        <w:numPr>
+          <w:ilvl w:val="0"/>
+          <w:numId w:val="3"/>
+        </w:numPr>
+        <w:tabs>
+          <w:tab w:val="left" w:pos="1915"/>
+        </w:tabs>
+        <w:rPr>
+          <w:u w:val="single"/>
+        </w:rPr>
+      </w:pPr>
+      <w:r>
+        <w:t>Business – Standard: AU$17.50 / month / user</w:t>
+      </w:r>
+    </w:p>
+    <w:p>
+      <w:pPr>
+        <w:tabs>
+          <w:tab w:val="left" w:pos="1915"/>
+        </w:tabs>
+      </w:pPr>
+      <w:r>
+        <w:rPr>
+          <w:u w:val="single"/>
+        </w:rPr>
+        <w:t>Windows 10 Pro</w:t>
+      </w:r>
+      <w:r>
+        <w:t xml:space="preserve"> -&gt; </w:t>
+      </w:r>
+      <w:hyperlink r:id="rId9" w:history="1">
+        <w:r>
+          <w:rPr>
+            <w:rStyle w:val="Hyperlink"/>
+          </w:rPr>
+          <w:t>https://www.microsoft.com/en-us/p/windows-10-pro/df77x4d43rkt?activetab=pivot%3aoverviewtab</w:t>
+        </w:r>
+      </w:hyperlink>
+    </w:p>
+    <w:p>
+      <w:pPr>
+        <w:pStyle w:val="ListParagraph"/>
+        <w:numPr>
+          <w:ilvl w:val="0"/>
+          <w:numId w:val="3"/>
+        </w:numPr>
+        <w:tabs>
+          <w:tab w:val="left" w:pos="1915"/>
+        </w:tabs>
+        <w:rPr>
+          <w:u w:val="single"/>
+        </w:rPr>
+      </w:pPr>
+      <w:r>
+        <w:t>Single License: US$199</w:t>
+      </w:r>
     </w:p>
     <w:p>
       <w:pPr>
@@ -186,14 +542,81 @@
     </w:p>
     <w:p>
       <w:pPr>
-        <w:tabs>
-          <w:tab w:val="left" w:pos="1915"/>
-        </w:tabs>
-        <w:rPr>
-          <w:b/>
-          <w:bCs/>
-        </w:rPr>
-      </w:pPr>
+        <w:pStyle w:val="ListParagraph"/>
+        <w:numPr>
+          <w:ilvl w:val="0"/>
+          <w:numId w:val="3"/>
+        </w:numPr>
+        <w:tabs>
+          <w:tab w:val="left" w:pos="1915"/>
+        </w:tabs>
+      </w:pPr>
+      <w:r>
+        <w:t>Hard Drives (for data backups)</w:t>
+      </w:r>
+    </w:p>
+    <w:p>
+      <w:pPr>
+        <w:pStyle w:val="ListParagraph"/>
+        <w:numPr>
+          <w:ilvl w:val="0"/>
+          <w:numId w:val="3"/>
+        </w:numPr>
+        <w:tabs>
+          <w:tab w:val="left" w:pos="1915"/>
+        </w:tabs>
+      </w:pPr>
+      <w:r>
+        <w:t>Data S</w:t>
+      </w:r>
+      <w:r>
+        <w:t>erver (for online storage and connectivity)</w:t>
+      </w:r>
+    </w:p>
+    <w:p>
+      <w:pPr>
+        <w:pStyle w:val="ListParagraph"/>
+        <w:numPr>
+          <w:ilvl w:val="0"/>
+          <w:numId w:val="3"/>
+        </w:numPr>
+        <w:tabs>
+          <w:tab w:val="left" w:pos="1915"/>
+        </w:tabs>
+      </w:pPr>
+      <w:r>
+        <w:t>UPS (for data safety)</w:t>
+      </w:r>
+    </w:p>
+    <w:p>
+      <w:pPr>
+        <w:tabs>
+          <w:tab w:val="left" w:pos="1915"/>
+        </w:tabs>
+        <w:rPr>
+          <w:b/>
+          <w:bCs/>
+        </w:rPr>
+      </w:pPr>
+    </w:p>
+    <w:p>
+      <w:pPr>
+        <w:tabs>
+          <w:tab w:val="left" w:pos="1915"/>
+        </w:tabs>
+        <w:rPr>
+          <w:b/>
+          <w:bCs/>
+        </w:rPr>
+      </w:pPr>
+      <w:r>
+        <w:rPr>
+          <w:b/>
+          <w:bCs/>
+        </w:rPr>
+        <w:lastRenderedPageBreak/>
+        <w:t xml:space="preserve">Prior experience: </w:t>
+      </w:r>
     </w:p>
     <w:p>
       <w:pPr>
@@ -253,6 +676,19 @@
         <w:t>TESTING</w:t>
       </w:r>
     </w:p>
+    <w:p>
+      <w:r>
+        <w:t>To ensure that the application performs as expected, its important to develop a variety of tests. These tests can be specific to a particular function, such as returning a predicted health issue based on symptoms that are the most probable for that illness. As the application heavily relies on data, particularly the relationships between data, to find correlations and patterns to determine which symptoms are the most common for which particular disease, whilst also factoring in other variables such as age and gender. It’s important to note that data cannot always be 100% accurate; correlation does not mean causation, but the application can still attempt to provide the most probable prediction by analysing the data available.</w:t>
+      </w:r>
+    </w:p>
+    <w:p>
+      <w:r>
+        <w:t xml:space="preserve">An effective method to test the program could be to provide a prototype to individuals who do suffer from some kind of disease or illness, ask them to take note of their symptoms and personal information (age, gender), and compare their actual disease with the predicted one. If their actual disease was part of the predicted list (perhaps there could be a percentage probability for several diseases) and its high up on the list, then </w:t>
+      </w:r>
+      <w:r>
+        <w:t xml:space="preserve">that could be considered a success. As is with any project, the most important person is the end user, so its important to allow them to test the application instead of just the developers. </w:t>
+      </w:r>
+    </w:p>
     <w:p/>
     <w:p>
       <w:r>
@@ -360,41 +796,38 @@
     </w:p>
     <w:p>
       <w:r>
-        <w:t xml:space="preserve">In order for our application to give accurate and reliable predictions, it needs to have access to data and statistics for the majority of known health conditions, illnesses, and diseases. This can be risky, </w:t>
-      </w:r>
+        <w:t xml:space="preserve">In order for our application to give accurate and reliable predictions, it needs to have access to data and statistics for the majority of known health conditions, illnesses, and diseases. This can be risky, as not only will this most likely be very </w:t>
+      </w:r>
+      <w:r>
+        <w:rPr>
+          <w:b/>
+          <w:bCs/>
+        </w:rPr>
+        <w:t>expensive</w:t>
+      </w:r>
+      <w:r>
+        <w:rPr>
+          <w:b/>
+          <w:bCs/>
+        </w:rPr>
+        <w:t xml:space="preserve"> </w:t>
+      </w:r>
+      <w:r>
+        <w:t xml:space="preserve">to access, but it will also need to </w:t>
+      </w:r>
+      <w:r>
+        <w:t xml:space="preserve">be </w:t>
+      </w:r>
+      <w:r>
+        <w:t>updated on a regular basis to account for new diseases</w:t>
+      </w:r>
+      <w:r>
+        <w:t xml:space="preserve">. </w:t>
+      </w:r>
+    </w:p>
+    <w:p>
       <w:r>
         <w:lastRenderedPageBreak/>
-        <w:t xml:space="preserve">as not only will this most likely be very </w:t>
-      </w:r>
-      <w:r>
-        <w:rPr>
-          <w:b/>
-          <w:bCs/>
-        </w:rPr>
-        <w:t>expensive</w:t>
-      </w:r>
-      <w:r>
-        <w:rPr>
-          <w:b/>
-          <w:bCs/>
-        </w:rPr>
-        <w:t xml:space="preserve"> </w:t>
-      </w:r>
-      <w:r>
-        <w:t xml:space="preserve">to access, but it will also need to </w:t>
-      </w:r>
-      <w:r>
-        <w:t xml:space="preserve">be </w:t>
-      </w:r>
-      <w:r>
-        <w:t>updated on a regular basis to account for new diseases</w:t>
-      </w:r>
-      <w:r>
-        <w:t xml:space="preserve">. </w:t>
-      </w:r>
-    </w:p>
-    <w:p>
-      <w:r>
         <w:t xml:space="preserve">Databases will play a major role in the success of our application, but unfortunately, maintaining the integrity of these databases can be difficult in some cases. This can be several reasons, ranging from the difficulty to learn the software / programming languages, and ensuring that </w:t>
       </w:r>
       <w:r>
@@ -1084,6 +1517,119 @@
 <file path=word/numbering.xml><?xml version="1.0" encoding="utf-8"?>
 <w:numbering xmlns:wpc="http://schemas.microsoft.com/office/word/2010/wordprocessingCanvas" xmlns:cx="http://schemas.microsoft.com/office/drawing/2014/chartex" xmlns:cx1="http://schemas.microsoft.com/office/drawing/2015/9/8/chartex" xmlns:cx2="http://schemas.microsoft.com/office/drawing/2015/10/21/chartex" xmlns:cx3="http://schemas.microsoft.com/office/drawing/2016/5/9/chartex" xmlns:cx4="http://schemas.microsoft.com/office/drawing/2016/5/10/chartex" xmlns:cx5="http://schemas.microsoft.com/office/drawing/2016/5/11/chartex" xmlns:cx6="http://schemas.microsoft.com/office/drawing/2016/5/12/chartex" xmlns:cx7="http://schemas.microsoft.com/office/drawing/2016/5/13/chartex" xmlns:cx8="http://schemas.microsoft.com/office/drawing/2016/5/14/chartex" xmlns:mc="http://schemas.openxmlformats.org/markup-compatibility/2006" xmlns:aink="http://schemas.microsoft.com/office/drawing/2016/ink" xmlns:am3d="http://schemas.microsoft.com/office/drawing/2017/model3d" xmlns:o="urn:schemas-microsoft-com:office:office" xmlns:r="http://schemas.openxmlformats.org/officeDocument/2006/relationships" xmlns:m="http://schemas.openxmlformats.org/officeDocument/2006/math" xmlns:v="urn:schemas-microsoft-com:vml" xmlns:wp14="http://schemas.microsoft.com/office/word/2010/wordprocessingDrawing" xmlns:wp="http://schemas.openxmlformats.org/drawingml/2006/wordprocessingDrawing" xmlns:w10="urn:schemas-microsoft-com:office:word" xmlns:w="http://schemas.openxmlformats.org/wordprocessingml/2006/main" xmlns:w14="http://schemas.microsoft.com/office/word/2010/wordml" xmlns:w15="http://schemas.microsoft.com/office/word/2012/wordml" xmlns:w16cex="http://schemas.microsoft.com/office/word/2018/wordml/cex" xmlns:w16cid="http://schemas.microsoft.com/office/word/2016/wordml/cid" xmlns:w16="http://schemas.microsoft.com/office/word/2018/wordml" xmlns:w16se="http://schemas.microsoft.com/office/word/2015/wordml/symex" xmlns:wpg="http://schemas.microsoft.com/office/word/2010/wordprocessingGroup" xmlns:wpi="http://schemas.microsoft.com/office/word/2010/wordprocessingInk" xmlns:wne="http://schemas.microsoft.com/office/word/2006/wordml" xmlns:wps="http://schemas.microsoft.com/office/word/2010/wordprocessingShape" mc:Ignorable="w14 w15 w16se w16cid w16 w16cex wp14">
   <w:abstractNum w:abstractNumId="0" w15:restartNumberingAfterBreak="0">
+    <w:nsid w:val="125926BD"/>
+    <w:multiLevelType w:val="hybridMultilevel"/>
+    <w:tmpl w:val="A7420580"/>
+    <w:lvl w:ilvl="0" w:tplc="0C090001">
+      <w:start w:val="1"/>
+      <w:numFmt w:val="bullet"/>
+      <w:lvlText w:val=""/>
+      <w:lvlJc w:val="left"/>
+      <w:pPr>
+        <w:ind w:left="720" w:hanging="360"/>
+      </w:pPr>
+      <w:rPr>
+        <w:rFonts w:ascii="Symbol" w:hAnsi="Symbol" w:hint="default"/>
+      </w:rPr>
+    </w:lvl>
+    <w:lvl w:ilvl="1" w:tplc="0C090003" w:tentative="1">
+      <w:start w:val="1"/>
+      <w:numFmt w:val="bullet"/>
+      <w:lvlText w:val="o"/>
+      <w:lvlJc w:val="left"/>
+      <w:pPr>
+        <w:ind w:left="1440" w:hanging="360"/>
+      </w:pPr>
+      <w:rPr>
+        <w:rFonts w:ascii="Courier New" w:hAnsi="Courier New" w:cs="Courier New" w:hint="default"/>
+      </w:rPr>
+    </w:lvl>
+    <w:lvl w:ilvl="2" w:tplc="0C090005" w:tentative="1">
+      <w:start w:val="1"/>
+      <w:numFmt w:val="bullet"/>
+      <w:lvlText w:val=""/>
+      <w:lvlJc w:val="left"/>
+      <w:pPr>
+        <w:ind w:left="2160" w:hanging="360"/>
+      </w:pPr>
+      <w:rPr>
+        <w:rFonts w:ascii="Wingdings" w:hAnsi="Wingdings" w:hint="default"/>
+      </w:rPr>
+    </w:lvl>
+    <w:lvl w:ilvl="3" w:tplc="0C090001" w:tentative="1">
+      <w:start w:val="1"/>
+      <w:numFmt w:val="bullet"/>
+      <w:lvlText w:val=""/>
+      <w:lvlJc w:val="left"/>
+      <w:pPr>
+        <w:ind w:left="2880" w:hanging="360"/>
+      </w:pPr>
+      <w:rPr>
+        <w:rFonts w:ascii="Symbol" w:hAnsi="Symbol" w:hint="default"/>
+      </w:rPr>
+    </w:lvl>
+    <w:lvl w:ilvl="4" w:tplc="0C090003" w:tentative="1">
+      <w:start w:val="1"/>
+      <w:numFmt w:val="bullet"/>
+      <w:lvlText w:val="o"/>
+      <w:lvlJc w:val="left"/>
+      <w:pPr>
+        <w:ind w:left="3600" w:hanging="360"/>
+      </w:pPr>
+      <w:rPr>
+        <w:rFonts w:ascii="Courier New" w:hAnsi="Courier New" w:cs="Courier New" w:hint="default"/>
+      </w:rPr>
+    </w:lvl>
+    <w:lvl w:ilvl="5" w:tplc="0C090005" w:tentative="1">
+      <w:start w:val="1"/>
+      <w:numFmt w:val="bullet"/>
+      <w:lvlText w:val=""/>
+      <w:lvlJc w:val="left"/>
+      <w:pPr>
+        <w:ind w:left="4320" w:hanging="360"/>
+      </w:pPr>
+      <w:rPr>
+        <w:rFonts w:ascii="Wingdings" w:hAnsi="Wingdings" w:hint="default"/>
+      </w:rPr>
+    </w:lvl>
+    <w:lvl w:ilvl="6" w:tplc="0C090001" w:tentative="1">
+      <w:start w:val="1"/>
+      <w:numFmt w:val="bullet"/>
+      <w:lvlText w:val=""/>
+      <w:lvlJc w:val="left"/>
+      <w:pPr>
+        <w:ind w:left="5040" w:hanging="360"/>
+      </w:pPr>
+      <w:rPr>
+        <w:rFonts w:ascii="Symbol" w:hAnsi="Symbol" w:hint="default"/>
+      </w:rPr>
+    </w:lvl>
+    <w:lvl w:ilvl="7" w:tplc="0C090003" w:tentative="1">
+      <w:start w:val="1"/>
+      <w:numFmt w:val="bullet"/>
+      <w:lvlText w:val="o"/>
+      <w:lvlJc w:val="left"/>
+      <w:pPr>
+        <w:ind w:left="5760" w:hanging="360"/>
+      </w:pPr>
+      <w:rPr>
+        <w:rFonts w:ascii="Courier New" w:hAnsi="Courier New" w:cs="Courier New" w:hint="default"/>
+      </w:rPr>
+    </w:lvl>
+    <w:lvl w:ilvl="8" w:tplc="0C090005" w:tentative="1">
+      <w:start w:val="1"/>
+      <w:numFmt w:val="bullet"/>
+      <w:lvlText w:val=""/>
+      <w:lvlJc w:val="left"/>
+      <w:pPr>
+        <w:ind w:left="6480" w:hanging="360"/>
+      </w:pPr>
+      <w:rPr>
+        <w:rFonts w:ascii="Wingdings" w:hAnsi="Wingdings" w:hint="default"/>
+      </w:rPr>
+    </w:lvl>
+  </w:abstractNum>
+  <w:abstractNum w:abstractNumId="1" w15:restartNumberingAfterBreak="0">
     <w:nsid w:val="3E852B18"/>
     <w:multiLevelType w:val="hybridMultilevel"/>
     <w:tmpl w:val="F51A8C6A"/>
@@ -1196,7 +1742,7 @@
       </w:rPr>
     </w:lvl>
   </w:abstractNum>
-  <w:abstractNum w:abstractNumId="1" w15:restartNumberingAfterBreak="0">
+  <w:abstractNum w:abstractNumId="2" w15:restartNumberingAfterBreak="0">
     <w:nsid w:val="678934AB"/>
     <w:multiLevelType w:val="hybridMultilevel"/>
     <w:tmpl w:val="6A1658E4"/>
@@ -1309,10 +1855,10 @@
       </w:rPr>
     </w:lvl>
   </w:abstractNum>
-  <w:abstractNum w:abstractNumId="2" w15:restartNumberingAfterBreak="0">
+  <w:abstractNum w:abstractNumId="3" w15:restartNumberingAfterBreak="0">
     <w:nsid w:val="68CC3812"/>
     <w:multiLevelType w:val="hybridMultilevel"/>
-    <w:tmpl w:val="977638A4"/>
+    <w:tmpl w:val="272ACBBA"/>
     <w:lvl w:ilvl="0" w:tplc="0C090001">
       <w:start w:val="1"/>
       <w:numFmt w:val="bullet"/>
@@ -1423,13 +1969,16 @@
     </w:lvl>
   </w:abstractNum>
   <w:num w:numId="1">
-    <w:abstractNumId w:val="0"/>
+    <w:abstractNumId w:val="1"/>
   </w:num>
   <w:num w:numId="2">
-    <w:abstractNumId w:val="1"/>
+    <w:abstractNumId w:val="2"/>
   </w:num>
   <w:num w:numId="3">
-    <w:abstractNumId w:val="2"/>
+    <w:abstractNumId w:val="3"/>
+  </w:num>
+  <w:num w:numId="4">
+    <w:abstractNumId w:val="0"/>
   </w:num>
 </w:numbering>
 </file>
@@ -1890,6 +2439,30 @@
       <w:contextualSpacing/>
     </w:pPr>
   </w:style>
+  <w:style w:type="character" w:styleId="Hyperlink">
+    <w:name w:val="Hyperlink"/>
+    <w:basedOn w:val="DefaultParagraphFont"/>
+    <w:uiPriority w:val="99"/>
+    <w:semiHidden/>
+    <w:unhideWhenUsed/>
+    <w:rsid w:val="006869B4"/>
+    <w:rPr>
+      <w:color w:val="0000FF"/>
+      <w:u w:val="single"/>
+    </w:rPr>
+  </w:style>
+  <w:style w:type="character" w:styleId="FollowedHyperlink">
+    <w:name w:val="FollowedHyperlink"/>
+    <w:basedOn w:val="DefaultParagraphFont"/>
+    <w:uiPriority w:val="99"/>
+    <w:semiHidden/>
+    <w:unhideWhenUsed/>
+    <w:rsid w:val="00921667"/>
+    <w:rPr>
+      <w:color w:val="954F72" w:themeColor="followedHyperlink"/>
+      <w:u w:val="single"/>
+    </w:rPr>
+  </w:style>
 </w:styles>
 </file>
 
